--- a/edistyminen.docx
+++ b/edistyminen.docx
@@ -108,57 +108,124 @@
           <w:b w:val="false"/>
           <w:bCs w:val="false"/>
         </w:rPr>
-        <w:t>Yhteys Puttylla</w:t>
-      </w:r>
-    </w:p>
-    <w:p>
-      <w:pPr>
-        <w:pStyle w:val="Normal"/>
-        <w:rPr>
-          <w:b w:val="false"/>
-          <w:b w:val="false"/>
-          <w:bCs w:val="false"/>
-        </w:rPr>
-      </w:pPr>
-      <w:r>
-        <w:rPr>
-          <w:b w:val="false"/>
-          <w:bCs w:val="false"/>
-        </w:rPr>
-        <w:t>Staattinen IP (ongelmia?)</w:t>
-      </w:r>
-    </w:p>
-    <w:p>
-      <w:pPr>
-        <w:pStyle w:val="Normal"/>
-        <w:rPr>
-          <w:b/>
-          <w:b/>
-          <w:bCs/>
-        </w:rPr>
-      </w:pPr>
-      <w:r>
-        <w:rPr>
-          <w:b/>
-          <w:bCs/>
-        </w:rPr>
-      </w:r>
-    </w:p>
-    <w:p>
-      <w:pPr>
-        <w:pStyle w:val="Normal"/>
-        <w:rPr>
-          <w:b/>
-          <w:b/>
-          <w:bCs/>
-        </w:rPr>
-      </w:pPr>
-      <w:r>
-        <w:rPr>
-          <w:b/>
-          <w:bCs/>
-        </w:rPr>
-        <w:t>Linux Xubuntu VM (Database)</w:t>
+        <w:t>Yhteys työasemasta Puttylla</w:t>
+      </w:r>
+    </w:p>
+    <w:p>
+      <w:pPr>
+        <w:pStyle w:val="Normal"/>
+        <w:rPr>
+          <w:b w:val="false"/>
+          <w:b w:val="false"/>
+          <w:bCs w:val="false"/>
+        </w:rPr>
+      </w:pPr>
+      <w:r>
+        <w:rPr>
+          <w:b w:val="false"/>
+          <w:bCs w:val="false"/>
+        </w:rPr>
+        <w:t>Staattinen IP</w:t>
+      </w:r>
+    </w:p>
+    <w:p>
+      <w:pPr>
+        <w:pStyle w:val="Normal"/>
+        <w:rPr>
+          <w:b w:val="false"/>
+          <w:b w:val="false"/>
+          <w:bCs w:val="false"/>
+        </w:rPr>
+      </w:pPr>
+      <w:r>
+        <w:rPr>
+          <w:b w:val="false"/>
+          <w:bCs w:val="false"/>
+        </w:rPr>
+        <w:t>SSH yhteys Tietokantaan</w:t>
+      </w:r>
+    </w:p>
+    <w:p>
+      <w:pPr>
+        <w:pStyle w:val="Normal"/>
+        <w:rPr>
+          <w:b w:val="false"/>
+          <w:b w:val="false"/>
+          <w:bCs w:val="false"/>
+        </w:rPr>
+      </w:pPr>
+      <w:r>
+        <w:rPr>
+          <w:b w:val="false"/>
+          <w:bCs w:val="false"/>
+        </w:rPr>
+      </w:r>
+    </w:p>
+    <w:p>
+      <w:pPr>
+        <w:pStyle w:val="Normal"/>
+        <w:rPr>
+          <w:b/>
+          <w:b/>
+          <w:bCs/>
+        </w:rPr>
+      </w:pPr>
+      <w:r>
+        <w:rPr>
+          <w:b/>
+          <w:bCs/>
+        </w:rPr>
+        <w:t>Python koodi</w:t>
+      </w:r>
+    </w:p>
+    <w:p>
+      <w:pPr>
+        <w:pStyle w:val="Normal"/>
+        <w:rPr>
+          <w:b w:val="false"/>
+          <w:b w:val="false"/>
+          <w:bCs w:val="false"/>
+        </w:rPr>
+      </w:pPr>
+      <w:r>
+        <w:rPr>
+          <w:b w:val="false"/>
+          <w:bCs w:val="false"/>
+        </w:rPr>
+        <w:t>Hakee raspi dataa ja lisää sen kantaan</w:t>
+      </w:r>
+    </w:p>
+    <w:p>
+      <w:pPr>
+        <w:pStyle w:val="Normal"/>
+        <w:rPr>
+          <w:b/>
+          <w:b/>
+          <w:bCs/>
+        </w:rPr>
+      </w:pPr>
+      <w:r>
+        <w:rPr>
+          <w:b/>
+          <w:bCs/>
+        </w:rPr>
+      </w:r>
+    </w:p>
+    <w:p>
+      <w:pPr>
+        <w:pStyle w:val="Normal"/>
+        <w:rPr>
+          <w:b/>
+          <w:b/>
+          <w:bCs/>
+        </w:rPr>
+      </w:pPr>
+      <w:r>
+        <w:rPr>
+          <w:b/>
+          <w:bCs/>
+        </w:rPr>
+        <w:t>Linux Xubuntu VM (Tietokanta)</w:t>
       </w:r>
     </w:p>
     <w:p>
@@ -209,7 +276,23 @@
           <w:b w:val="false"/>
           <w:bCs w:val="false"/>
         </w:rPr>
-        <w:t>Ei saaa yhteyttä mihinkään (ping)</w:t>
+        <w:t>Tietokanta luotu</w:t>
+      </w:r>
+    </w:p>
+    <w:p>
+      <w:pPr>
+        <w:pStyle w:val="Normal"/>
+        <w:rPr>
+          <w:b w:val="false"/>
+          <w:b w:val="false"/>
+          <w:bCs w:val="false"/>
+        </w:rPr>
+      </w:pPr>
+      <w:r>
+        <w:rPr>
+          <w:b w:val="false"/>
+          <w:bCs w:val="false"/>
+        </w:rPr>
       </w:r>
     </w:p>
     <w:p>
